--- a/resouce/template/test5.docx
+++ b/resouce/template/test5.docx
@@ -187,6 +187,15 @@
       </w:r>
     </w:p>
     <w:p/>
+    <w:p/>
+    <w:p/>
+    <w:p>
+      <w:pPr>
+        <w:rPr>
+          <w:rFonts w:hint="eastAsia"/>
+        </w:rPr>
+      </w:pPr>
+    </w:p>
     <w:p>
       <w:r>
         <w:rPr>
@@ -218,6 +227,18 @@
       </w:r>
     </w:p>
     <w:p/>
+    <w:p/>
+    <w:p>
+      <w:r>
+        <w:rPr>
+          <w:rFonts w:hint="eastAsia"/>
+        </w:rPr>
+        <w:t>@</w:t>
+      </w:r>
+      <w:r>
+        <w:t>@image5</w:t>
+      </w:r>
+    </w:p>
     <w:p/>
     <w:p>
       <w:r>
@@ -292,7 +313,7 @@
           <v:shape id="_x0000_i1025" type="#_x0000_t75" style="width:77pt;height:56.35pt" o:ole="">
             <v:imagedata r:id="rId6" o:title=""/>
           </v:shape>
-          <o:OLEObject Type="Embed" ProgID="Word.Document.12" ShapeID="_x0000_i1025" DrawAspect="Icon" ObjectID="_1660484609" r:id="rId7">
+          <o:OLEObject Type="Embed" ProgID="Word.Document.12" ShapeID="_x0000_i1025" DrawAspect="Icon" ObjectID="_1660648925" r:id="rId7">
             <o:FieldCodes>\s</o:FieldCodes>
           </o:OLEObject>
         </w:object>
@@ -315,7 +336,7 @@
           <v:shape id="_x0000_i1026" type="#_x0000_t75" style="width:77pt;height:56.35pt" o:ole="">
             <v:imagedata r:id="rId8" o:title=""/>
           </v:shape>
-          <o:OLEObject Type="Embed" ProgID="Excel.Sheet.12" ShapeID="_x0000_i1026" DrawAspect="Icon" ObjectID="_1660484610" r:id="rId9"/>
+          <o:OLEObject Type="Embed" ProgID="Excel.Sheet.12" ShapeID="_x0000_i1026" DrawAspect="Icon" ObjectID="_1660648926" r:id="rId9"/>
         </w:object>
       </w:r>
     </w:p>
@@ -342,7 +363,7 @@
           <v:shape id="_x0000_i1027" type="#_x0000_t75" style="width:77pt;height:56.35pt" o:ole="">
             <v:imagedata r:id="rId10" o:title=""/>
           </v:shape>
-          <o:OLEObject Type="Embed" ProgID="Word.Document.12" ShapeID="_x0000_i1027" DrawAspect="Icon" ObjectID="_1660484611" r:id="rId11">
+          <o:OLEObject Type="Embed" ProgID="Word.Document.12" ShapeID="_x0000_i1027" DrawAspect="Icon" ObjectID="_1660648927" r:id="rId11">
             <o:FieldCodes>\s</o:FieldCodes>
           </o:OLEObject>
         </w:object>
@@ -367,7 +388,7 @@
           <v:shape id="_x0000_i1028" type="#_x0000_t75" style="width:77pt;height:56.35pt" o:ole="">
             <v:imagedata r:id="rId12" o:title=""/>
           </v:shape>
-          <o:OLEObject Type="Embed" ProgID="Excel.Sheet.12" ShapeID="_x0000_i1028" DrawAspect="Icon" ObjectID="_1660484612" r:id="rId13"/>
+          <o:OLEObject Type="Embed" ProgID="Excel.Sheet.12" ShapeID="_x0000_i1028" DrawAspect="Icon" ObjectID="_1660648928" r:id="rId13"/>
         </w:object>
       </w:r>
     </w:p>
@@ -392,7 +413,7 @@
           <v:shape id="_x0000_i1029" type="#_x0000_t75" style="width:77pt;height:56.35pt" o:ole="">
             <v:imagedata r:id="rId14" o:title=""/>
           </v:shape>
-          <o:OLEObject Type="Embed" ProgID="Word.Document.12" ShapeID="_x0000_i1029" DrawAspect="Icon" ObjectID="_1660484613" r:id="rId15">
+          <o:OLEObject Type="Embed" ProgID="Word.Document.12" ShapeID="_x0000_i1029" DrawAspect="Icon" ObjectID="_1660648929" r:id="rId15">
             <o:FieldCodes>\s</o:FieldCodes>
           </o:OLEObject>
         </w:object>
@@ -938,6 +959,22 @@
       <w:szCs w:val="18"/>
     </w:rPr>
   </w:style>
+  <w:style w:type="table" w:styleId="a7">
+    <w:name w:val="Table Grid"/>
+    <w:basedOn w:val="a1"/>
+    <w:uiPriority w:val="39"/>
+    <w:rsid w:val="00662B52"/>
+    <w:tblPr>
+      <w:tblBorders>
+        <w:top w:val="single" w:sz="4" w:space="0" w:color="auto"/>
+        <w:left w:val="single" w:sz="4" w:space="0" w:color="auto"/>
+        <w:bottom w:val="single" w:sz="4" w:space="0" w:color="auto"/>
+        <w:right w:val="single" w:sz="4" w:space="0" w:color="auto"/>
+        <w:insideH w:val="single" w:sz="4" w:space="0" w:color="auto"/>
+        <w:insideV w:val="single" w:sz="4" w:space="0" w:color="auto"/>
+      </w:tblBorders>
+    </w:tblPr>
+  </w:style>
 </w:styles>
 </file>
 
